--- a/public/text/antidorg_scop-obiective.docx
+++ b/public/text/antidorg_scop-obiective.docx
@@ -4,6 +4,7 @@
   <w:body>
     <w:p>
       <w:pPr>
+        <w:ind w:firstLine="1440"/>
         <w:jc w:val="both"/>
         <w:rPr>
           <w:rFonts w:ascii="Roboto Mono" w:eastAsia="Roboto Mono" w:hAnsi="Roboto Mono" w:cs="Roboto Mono"/>
@@ -1115,6 +1116,7 @@
     </w:p>
     <w:p>
       <w:pPr>
+        <w:ind w:firstLine="1440"/>
         <w:jc w:val="both"/>
         <w:rPr>
           <w:rFonts w:ascii="Roboto Mono" w:eastAsia="Roboto Mono" w:hAnsi="Roboto Mono" w:cs="Roboto Mono"/>
@@ -2015,6 +2017,7 @@
     </w:p>
     <w:p>
       <w:pPr>
+        <w:ind w:firstLine="1440"/>
         <w:jc w:val="both"/>
         <w:rPr>
           <w:rFonts w:ascii="Roboto Mono" w:eastAsia="Roboto Mono" w:hAnsi="Roboto Mono" w:cs="Roboto Mono"/>
@@ -3174,6 +3177,7 @@
   <w:style w:type="character" w:default="1" w:styleId="DefaultParagraphFont">
     <w:name w:val="Default Paragraph Font"/>
     <w:uiPriority w:val="1"/>
+    <w:semiHidden/>
     <w:unhideWhenUsed/>
   </w:style>
   <w:style w:type="table" w:default="1" w:styleId="TableNormal">
@@ -3522,28 +3526,28 @@
 </file>
 
 <file path=customXml/item1.xml><?xml version="1.0" encoding="utf-8"?>
+<b:Sources xmlns:b="http://schemas.openxmlformats.org/officeDocument/2006/bibliography" xmlns="http://schemas.openxmlformats.org/officeDocument/2006/bibliography" SelectedStyle="\APASixthEditionOfficeOnline.xsl" StyleName="APA" Version="6"/>
+</file>
+
+<file path=customXml/item2.xml><?xml version="1.0" encoding="utf-8"?>
 <go:gDocsCustomXmlDataStorage xmlns:go="http://customooxmlschemas.google.com/" xmlns:r="http://schemas.openxmlformats.org/officeDocument/2006/relationships" uri="GoogleDocsCustomDataVersion2">
   <go:docsCustomData xmlns:go="http://customooxmlschemas.google.com/" roundtripDataSignature="AMtx7mgUte75MdHLZh1s+LSasu16X5/1hQ==">CgMxLjAyCGguZ2pkZ3hzOAByITF0NEtDOFo4QkxTMG03dEpMYzlaNEhfWV8yTExXZktoVQ==</go:docsCustomData>
 </go:gDocsCustomXmlDataStorage>
 </file>
 
-<file path=customXml/item2.xml><?xml version="1.0" encoding="utf-8"?>
-<b:Sources xmlns:b="http://schemas.openxmlformats.org/officeDocument/2006/bibliography" xmlns="http://schemas.openxmlformats.org/officeDocument/2006/bibliography" SelectedStyle="\APASixthEditionOfficeOnline.xsl" StyleName="APA" Version="6"/>
+<file path=customXml/itemProps1.xml><?xml version="1.0" encoding="utf-8"?>
+<ds:datastoreItem xmlns:ds="http://schemas.openxmlformats.org/officeDocument/2006/customXml" ds:itemID="{AE7E4220-CF77-4928-AD3C-F5CE32BA6378}">
+  <ds:schemaRefs>
+    <ds:schemaRef ds:uri="http://schemas.openxmlformats.org/officeDocument/2006/bibliography"/>
+  </ds:schemaRefs>
+</ds:datastoreItem>
 </file>
 
-<file path=customXml/itemProps1.xml><?xml version="1.0" encoding="utf-8"?>
+<file path=customXml/itemProps2.xml><?xml version="1.0" encoding="utf-8"?>
 <ds:datastoreItem xmlns:ds="http://schemas.openxmlformats.org/officeDocument/2006/customXml" ds:itemID="{11111111-1234-1234-1234-123412341234}">
   <ds:schemaRefs>
     <ds:schemaRef ds:uri="http://customooxmlschemas.google.com/"/>
     <ds:schemaRef ds:uri="http://schemas.openxmlformats.org/officeDocument/2006/relationships"/>
   </ds:schemaRefs>
 </ds:datastoreItem>
-</file>
-
-<file path=customXml/itemProps2.xml><?xml version="1.0" encoding="utf-8"?>
-<ds:datastoreItem xmlns:ds="http://schemas.openxmlformats.org/officeDocument/2006/customXml" ds:itemID="{AE7E4220-CF77-4928-AD3C-F5CE32BA6378}">
-  <ds:schemaRefs>
-    <ds:schemaRef ds:uri="http://schemas.openxmlformats.org/officeDocument/2006/bibliography"/>
-  </ds:schemaRefs>
-</ds:datastoreItem>
 </file>